--- a/documents/linux/linux使用手册.docx
+++ b/documents/linux/linux使用手册.docx
@@ -1,13 +1,10 @@
 
 <file path=word/document.xml><?xml version="1.0" encoding="utf-8"?>
-<w:document xmlns:wpc="http://schemas.microsoft.com/office/word/2010/wordprocessingCanvas" xmlns:mc="http://schemas.openxmlformats.org/markup-compatibility/2006" xmlns:o="urn:schemas-microsoft-com:office:office" xmlns:r="http://schemas.openxmlformats.org/officeDocument/2006/relationships" xmlns:m="http://schemas.openxmlformats.org/officeDocument/2006/math" xmlns:v="urn:schemas-microsoft-com:vml" xmlns:wp14="http://schemas.microsoft.com/office/word/2010/wordprocessingDrawing" xmlns:wp="http://schemas.openxmlformats.org/drawingml/2006/wordprocessingDrawing" xmlns:w10="urn:schemas-microsoft-com:office:word" xmlns:w="http://schemas.openxmlformats.org/wordprocessingml/2006/main" xmlns:w14="http://schemas.microsoft.com/office/word/2010/wordml" xmlns:wpg="http://schemas.microsoft.com/office/word/2010/wordprocessingGroup" xmlns:wpi="http://schemas.microsoft.com/office/word/2010/wordprocessingInk" xmlns:wne="http://schemas.microsoft.com/office/word/2006/wordml" xmlns:wps="http://schemas.microsoft.com/office/word/2010/wordprocessingShape" mc:Ignorable="w14 wp14">
+<w:document xmlns:ve="http://schemas.openxmlformats.org/markup-compatibility/2006" xmlns:o="urn:schemas-microsoft-com:office:office" xmlns:r="http://schemas.openxmlformats.org/officeDocument/2006/relationships" xmlns:m="http://schemas.openxmlformats.org/officeDocument/2006/math" xmlns:v="urn:schemas-microsoft-com:vml" xmlns:wp="http://schemas.openxmlformats.org/drawingml/2006/wordprocessingDrawing" xmlns:w10="urn:schemas-microsoft-com:office:word" xmlns:w="http://schemas.openxmlformats.org/wordprocessingml/2006/main" xmlns:wne="http://schemas.microsoft.com/office/word/2006/wordml">
   <w:body>
     <w:p>
       <w:pPr>
         <w:pStyle w:val="2"/>
-        <w:rPr>
-          <w:rFonts w:hint="eastAsia"/>
-        </w:rPr>
       </w:pPr>
       <w:r>
         <w:rPr>
@@ -39,32 +36,49 @@
       <w:proofErr w:type="spellEnd"/>
     </w:p>
     <w:p>
-      <w:pPr>
-        <w:rPr>
-          <w:rFonts w:hint="eastAsia"/>
-        </w:rPr>
-      </w:pPr>
       <w:r>
         <w:rPr>
           <w:rFonts w:hint="eastAsia"/>
         </w:rPr>
         <w:t>下载地址：</w:t>
       </w:r>
-      <w:hyperlink r:id="rId5" w:history="1">
+      <w:hyperlink r:id="rId4" w:history="1">
         <w:r>
           <w:rPr>
             <w:rStyle w:val="a3"/>
           </w:rPr>
           <w:t>https://www.ubuntu.com/download</w:t>
         </w:r>
+        <w:r>
+          <w:rPr>
+            <w:rStyle w:val="a3"/>
+            <w:rFonts w:hint="eastAsia"/>
+          </w:rPr>
+          <w:t>、</w:t>
+        </w:r>
       </w:hyperlink>
     </w:p>
     <w:p>
-      <w:pPr>
-        <w:rPr>
-          <w:rFonts w:hint="eastAsia"/>
-        </w:rPr>
-      </w:pPr>
+      <w:r>
+        <w:rPr>
+          <w:rFonts w:hint="eastAsia"/>
+        </w:rPr>
+        <w:t>版本：选择的是</w:t>
+      </w:r>
+      <w:r>
+        <w:rPr>
+          <w:rFonts w:hint="eastAsia"/>
+        </w:rPr>
+        <w:t>AMD64</w:t>
+      </w:r>
+      <w:r>
+        <w:rPr>
+          <w:rFonts w:hint="eastAsia"/>
+        </w:rPr>
+        <w:t>位</w:t>
+      </w:r>
+    </w:p>
+    <w:p>
       <w:r>
         <w:rPr>
           <w:rFonts w:hint="eastAsia"/>
@@ -79,6 +93,7 @@
         </w:rPr>
         <w:t>用户名：</w:t>
       </w:r>
+      <w:proofErr w:type="spellStart"/>
       <w:r>
         <w:rPr>
           <w:rFonts w:hint="eastAsia"/>
@@ -87,7 +102,182 @@
       </w:r>
       <w:bookmarkStart w:id="0" w:name="_GoBack"/>
       <w:bookmarkEnd w:id="0"/>
-    </w:p>
+      <w:proofErr w:type="spellEnd"/>
+    </w:p>
+    <w:p/>
+    <w:p>
+      <w:r>
+        <w:rPr>
+          <w:rFonts w:hint="eastAsia"/>
+        </w:rPr>
+        <w:t>安装方式：虚拟机</w:t>
+      </w:r>
+    </w:p>
+    <w:p>
+      <w:r>
+        <w:rPr>
+          <w:rFonts w:hint="eastAsia"/>
+        </w:rPr>
+        <w:t>基础系统：</w:t>
+      </w:r>
+      <w:r>
+        <w:rPr>
+          <w:rFonts w:hint="eastAsia"/>
+        </w:rPr>
+        <w:t>win7</w:t>
+      </w:r>
+    </w:p>
+    <w:p>
+      <w:r>
+        <w:rPr>
+          <w:rFonts w:hint="eastAsia"/>
+        </w:rPr>
+        <w:t>虚拟机软件：</w:t>
+      </w:r>
+      <w:proofErr w:type="spellStart"/>
+      <w:r>
+        <w:rPr>
+          <w:rFonts w:hint="eastAsia"/>
+        </w:rPr>
+        <w:t>vitualBox</w:t>
+      </w:r>
+      <w:proofErr w:type="spellEnd"/>
+    </w:p>
+    <w:p/>
+    <w:p>
+      <w:r>
+        <w:rPr>
+          <w:rFonts w:hint="eastAsia"/>
+        </w:rPr>
+        <w:t>机器配置过程：配置桥接网卡和安装镜像，选择内存</w:t>
+      </w:r>
+    </w:p>
+    <w:p>
+      <w:r>
+        <w:rPr>
+          <w:rFonts w:hint="eastAsia"/>
+        </w:rPr>
+        <w:t>安装过程：设置语言、设置全名和用户名、一路默认</w:t>
+      </w:r>
+    </w:p>
+    <w:p>
+      <w:r>
+        <w:rPr>
+          <w:rFonts w:hint="eastAsia"/>
+        </w:rPr>
+        <w:t>设置</w:t>
+      </w:r>
+      <w:proofErr w:type="spellStart"/>
+      <w:r>
+        <w:rPr>
+          <w:rFonts w:hint="eastAsia"/>
+        </w:rPr>
+        <w:t>ip</w:t>
+      </w:r>
+      <w:proofErr w:type="spellEnd"/>
+      <w:r>
+        <w:rPr>
+          <w:rFonts w:hint="eastAsia"/>
+        </w:rPr>
+        <w:t>：家里——</w:t>
+      </w:r>
+      <w:r>
+        <w:rPr>
+          <w:rFonts w:hint="eastAsia"/>
+        </w:rPr>
+        <w:t>192.168.31.2</w:t>
+      </w:r>
+    </w:p>
+    <w:p>
+      <w:r>
+        <w:rPr>
+          <w:rFonts w:hint="eastAsia"/>
+        </w:rPr>
+        <w:tab/>
+      </w:r>
+      <w:r>
+        <w:rPr>
+          <w:rFonts w:hint="eastAsia"/>
+        </w:rPr>
+        <w:tab/>
+      </w:r>
+      <w:r>
+        <w:rPr>
+          <w:rFonts w:hint="eastAsia"/>
+        </w:rPr>
+        <w:t>公司——</w:t>
+      </w:r>
+      <w:r>
+        <w:rPr>
+          <w:rFonts w:hint="eastAsia"/>
+        </w:rPr>
+        <w:t>192.168.21.253</w:t>
+      </w:r>
+    </w:p>
+    <w:p/>
+    <w:p>
+      <w:pPr>
+        <w:rPr>
+          <w:rFonts w:hint="eastAsia"/>
+        </w:rPr>
+      </w:pPr>
+      <w:r>
+        <w:rPr>
+          <w:rFonts w:hint="eastAsia"/>
+        </w:rPr>
+        <w:t>注意切换鼠标控制是：</w:t>
+      </w:r>
+      <w:proofErr w:type="spellStart"/>
+      <w:r>
+        <w:rPr>
+          <w:rFonts w:hint="eastAsia"/>
+        </w:rPr>
+        <w:t>shift+alt</w:t>
+      </w:r>
+      <w:proofErr w:type="spellEnd"/>
+      <w:r>
+        <w:rPr>
+          <w:rFonts w:hint="eastAsia"/>
+        </w:rPr>
+        <w:t>或者右</w:t>
+      </w:r>
+      <w:r>
+        <w:rPr>
+          <w:rFonts w:hint="eastAsia"/>
+        </w:rPr>
+        <w:t>alt</w:t>
+      </w:r>
+    </w:p>
+    <w:p>
+      <w:pPr>
+        <w:rPr>
+          <w:rFonts w:hint="eastAsia"/>
+        </w:rPr>
+      </w:pPr>
+    </w:p>
+    <w:p>
+      <w:pPr>
+        <w:rPr>
+          <w:rFonts w:hint="eastAsia"/>
+        </w:rPr>
+      </w:pPr>
+      <w:r>
+        <w:rPr>
+          <w:rFonts w:hint="eastAsia"/>
+        </w:rPr>
+        <w:t>使用：</w:t>
+      </w:r>
+    </w:p>
+    <w:p>
+      <w:r>
+        <w:rPr>
+          <w:rFonts w:hint="eastAsia"/>
+        </w:rPr>
+        <w:t>如何使用命令行</w:t>
+      </w:r>
+    </w:p>
+    <w:p/>
+    <w:p/>
     <w:sectPr>
       <w:pgSz w:w="11906" w:h="16838"/>
       <w:pgMar w:top="1440" w:right="1800" w:bottom="1440" w:left="1800" w:header="851" w:footer="992" w:gutter="0"/>
@@ -99,7 +289,7 @@
 </file>
 
 <file path=word/styles.xml><?xml version="1.0" encoding="utf-8"?>
-<w:styles xmlns:mc="http://schemas.openxmlformats.org/markup-compatibility/2006" xmlns:r="http://schemas.openxmlformats.org/officeDocument/2006/relationships" xmlns:w="http://schemas.openxmlformats.org/wordprocessingml/2006/main" xmlns:w14="http://schemas.microsoft.com/office/word/2010/wordml" mc:Ignorable="w14">
+<w:styles xmlns:r="http://schemas.openxmlformats.org/officeDocument/2006/relationships" xmlns:w="http://schemas.openxmlformats.org/wordprocessingml/2006/main">
   <w:docDefaults>
     <w:rPrDefault>
       <w:rPr>
@@ -254,6 +444,7 @@
   <w:style w:type="paragraph" w:default="1" w:styleId="a">
     <w:name w:val="Normal"/>
     <w:qFormat/>
+    <w:rsid w:val="004A2CCD"/>
     <w:pPr>
       <w:widowControl w:val="0"/>
       <w:jc w:val="both"/>
@@ -315,6 +506,7 @@
     <w:uiPriority w:val="99"/>
     <w:semiHidden/>
     <w:unhideWhenUsed/>
+    <w:qFormat/>
     <w:tblPr>
       <w:tblInd w:w="0" w:type="dxa"/>
       <w:tblCellMar>
@@ -368,6 +560,33 @@
     <w:rPr>
       <w:color w:val="0000FF" w:themeColor="hyperlink"/>
       <w:u w:val="single"/>
+    </w:rPr>
+  </w:style>
+  <w:style w:type="paragraph" w:styleId="a4">
+    <w:name w:val="Document Map"/>
+    <w:basedOn w:val="a"/>
+    <w:link w:val="Char"/>
+    <w:uiPriority w:val="99"/>
+    <w:semiHidden/>
+    <w:unhideWhenUsed/>
+    <w:rsid w:val="0089346F"/>
+    <w:rPr>
+      <w:rFonts w:ascii="宋体" w:eastAsia="宋体"/>
+      <w:sz w:val="18"/>
+      <w:szCs w:val="18"/>
+    </w:rPr>
+  </w:style>
+  <w:style w:type="character" w:customStyle="1" w:styleId="Char">
+    <w:name w:val="文档结构图 Char"/>
+    <w:basedOn w:val="a0"/>
+    <w:link w:val="a4"/>
+    <w:uiPriority w:val="99"/>
+    <w:semiHidden/>
+    <w:rsid w:val="0089346F"/>
+    <w:rPr>
+      <w:rFonts w:ascii="宋体" w:eastAsia="宋体"/>
+      <w:sz w:val="18"/>
+      <w:szCs w:val="18"/>
     </w:rPr>
   </w:style>
 </w:styles>
